--- a/CS582ProjectWrite-Up.docx
+++ b/CS582ProjectWrite-Up.docx
@@ -1171,6 +1171,77 @@
           <w:rtl w:val="0"/>
         </w:rPr>
         <w:t xml:space="preserve">We would also like to see improvements made to the Java code in regards to how the words are being accessed. We spent too much of our time just trying to get the files better formatted, both for our accessibility and for the Twitter accommodations, that we could not further delve into the conceptual development. It seems the Main.java file only utilizes the double forward words (BiFwords.ser) rather than the full spectrum of words and tables. However, this creates a problem of which N-Gram is better to use, and when to use them, whether at random or in a specific order. We have stuck to the BiFwords.ser file only because it is the best middle ground from the other types of files, but it would be an interesting study of utilizing each version and seeing which worked best. It seems that with a higher amount of N-Grams, say a triple or quadruple pair, that the context of Trump’s speech would be better preserved and not scattered in thought, but with Twitter’s limitations, we cannot consider this because Tweets could be possible cut or too long for Twitter to handle. </w:t>
+      </w:r>
+    </w:p>
+    <w:p>
+      <w:pPr>
+        <w:pBdr/>
+        <w:spacing w:line="480" w:lineRule="auto"/>
+        <w:ind w:firstLine="720"/>
+        <w:contextualSpacing w:val="0"/>
+        <w:jc w:val="both"/>
+        <w:rPr>
+          <w:rFonts w:ascii="Times New Roman" w:cs="Times New Roman" w:eastAsia="Times New Roman" w:hAnsi="Times New Roman"/>
+          <w:b w:val="1"/>
+          <w:sz w:val="24"/>
+          <w:szCs w:val="24"/>
+        </w:rPr>
+      </w:pPr>
+      <w:r>
+        <w:rPr>
+          <w:rFonts w:ascii="Times New Roman" w:cs="Times New Roman" w:eastAsia="Times New Roman" w:hAnsi="Times New Roman"/>
+          <w:b w:val="1"/>
+          <w:sz w:val="24"/>
+          <w:szCs w:val="24"/>
+          <w:rtl w:val="0"/>
+        </w:rPr>
+        <w:t xml:space="preserve">GitHub Link: </w:t>
+      </w:r>
+    </w:p>
+    <w:p>
+      <w:pPr>
+        <w:pBdr/>
+        <w:spacing w:line="480" w:lineRule="auto"/>
+        <w:ind w:firstLine="720"/>
+        <w:contextualSpacing w:val="0"/>
+        <w:jc w:val="both"/>
+        <w:rPr>
+          <w:rFonts w:ascii="Times New Roman" w:cs="Times New Roman" w:eastAsia="Times New Roman" w:hAnsi="Times New Roman"/>
+          <w:sz w:val="24"/>
+          <w:szCs w:val="24"/>
+        </w:rPr>
+      </w:pPr>
+      <w:r>
+        <w:rPr>
+          <w:rFonts w:ascii="Times New Roman" w:cs="Times New Roman" w:eastAsia="Times New Roman" w:hAnsi="Times New Roman"/>
+          <w:sz w:val="24"/>
+          <w:szCs w:val="24"/>
+          <w:rtl w:val="0"/>
+        </w:rPr>
+        <w:t xml:space="preserve">All files are available for download on our GitHub under the name “Shazbro” in the “Trump Twitter Generator” project section.</w:t>
+      </w:r>
+    </w:p>
+    <w:p>
+      <w:pPr>
+        <w:pBdr/>
+        <w:spacing w:line="480" w:lineRule="auto"/>
+        <w:ind w:left="0" w:firstLine="0"/>
+        <w:contextualSpacing w:val="0"/>
+        <w:jc w:val="both"/>
+        <w:rPr>
+          <w:rFonts w:ascii="Times New Roman" w:cs="Times New Roman" w:eastAsia="Times New Roman" w:hAnsi="Times New Roman"/>
+          <w:sz w:val="24"/>
+          <w:szCs w:val="24"/>
+        </w:rPr>
+      </w:pPr>
+      <w:r>
+        <w:rPr>
+          <w:rFonts w:ascii="Times New Roman" w:cs="Times New Roman" w:eastAsia="Times New Roman" w:hAnsi="Times New Roman"/>
+          <w:sz w:val="24"/>
+          <w:szCs w:val="24"/>
+          <w:rtl w:val="0"/>
+        </w:rPr>
+        <w:t xml:space="preserve">URL: https://github.com/Shazbro/Trump-Twitter-Generator</w:t>
       </w:r>
     </w:p>
     <w:p>
